--- a/Test_BP/Fol_2k_files_500(2)/de-DE/file 500_2 - Copy (432)_de.docx
+++ b/Test_BP/Fol_2k_files_500(2)/de-DE/file 500_2 - Copy (432)_de.docx
@@ -1,7 +1,7 @@
 
 <file path=word/document.xml><?xml version="1.0" encoding="utf-8"?>
 <w:document xmlns:wpc="http://schemas.microsoft.com/office/word/2010/wordprocessingCanvas" xmlns:cx="http://schemas.microsoft.com/office/drawing/2014/chartex" xmlns:cx1="http://schemas.microsoft.com/office/drawing/2015/9/8/chartex" xmlns:cx2="http://schemas.microsoft.com/office/drawing/2015/10/21/chartex" xmlns:cx3="http://schemas.microsoft.com/office/drawing/2016/5/9/chartex" xmlns:cx4="http://schemas.microsoft.com/office/drawing/2016/5/10/chartex" xmlns:cx5="http://schemas.microsoft.com/office/drawing/2016/5/11/chartex" xmlns:mc="http://schemas.openxmlformats.org/markup-compatibility/2006" xmlns:o="urn:schemas-microsoft-com:office:office" xmlns:r="http://schemas.openxmlformats.org/officeDocument/2006/relationships" xmlns:m="http://schemas.openxmlformats.org/officeDocument/2006/math" xmlns:v="urn:schemas-microsoft-com:vml" xmlns:wp14="http://schemas.microsoft.com/office/word/2010/wordprocessingDrawing" xmlns:wp="http://schemas.openxmlformats.org/drawingml/2006/wordprocessingDrawing" xmlns:w10="urn:schemas-microsoft-com:office:word" xmlns:w="http://schemas.openxmlformats.org/wordprocessingml/2006/main" xmlns:w14="http://schemas.microsoft.com/office/word/2010/wordml" xmlns:w15="http://schemas.microsoft.com/office/word/2012/wordml" xmlns:wne="http://schemas.microsoft.com/office/word/2006/wordml" xmlns:wpg="http://schemas.microsoft.com/office/word/2010/wordprocessingGroup" xmlns:wpi="http://schemas.microsoft.com/office/word/2010/wordprocessingInk" xmlns:wps="http://schemas.microsoft.com/office/word/2010/wordprocessingShape" mc:Ignorable="w14 w15 wp14">
-  <!-- Generated by Aspose.Words for Java 20.12.0 -->
+  <!-- Generated by Aspose.Words for Java 21.10.0 -->
   <w:body>
     <w:p>
       <w:pPr>
@@ -35,44 +35,44 @@
           <w:highlight w:val="none"/>
           <w:u w:val="none" w:color="auto"/>
           <w:effect w:val="none"/>
-          <w:bdr w:val="nil"/>
-          <w:shd w:val="clear" w:color="auto" w:fill="auto"/>
-          <w:vertAlign w:val="baseline"/>
-          <w:rtl w:val="0"/>
-          <w:cs w:val="0"/>
-          <w:lang w:val="de-DE" w:eastAsia="zh-TW" w:bidi="ar-SA"/>
-        </w:rPr>
-        <w:t>t êèxcêèpt tóô sóô têèmpêèr mûùtûùãâl tãâstêès móôthêèr.</w:t>
-      </w:r>
-      <w:r>
-        <w:rPr>
-          <w:rStyle w:val="DefaultParagraphFont"/>
-          <w:rFonts w:ascii="Calibri" w:eastAsia="Calibri" w:hAnsi="Calibri" w:cs="Calibri"/>
-          <w:b w:val="0"/>
-          <w:bCs w:val="0"/>
-          <w:i w:val="0"/>
-          <w:iCs w:val="0"/>
-          <w:caps w:val="0"/>
-          <w:smallCaps w:val="0"/>
-          <w:strike w:val="0"/>
-          <w:dstrike w:val="0"/>
-          <w:outline w:val="0"/>
-          <w:shadow w:val="0"/>
-          <w:emboss w:val="0"/>
-          <w:imprint w:val="0"/>
-          <w:noProof w:val="0"/>
-          <w:vanish w:val="0"/>
-          <w:color w:val="auto"/>
-          <w:spacing w:val="0"/>
-          <w:w w:val="100"/>
-          <w:kern w:val="0"/>
-          <w:position w:val="0"/>
-          <w:sz w:val="22"/>
-          <w:szCs w:val="22"/>
-          <w:highlight w:val="none"/>
-          <w:u w:val="none" w:color="auto"/>
-          <w:effect w:val="none"/>
-          <w:bdr w:val="nil"/>
+          <w:bdr w:val="none" w:sz="0" w:space="0" w:color="auto"/>
+          <w:shd w:val="clear" w:color="auto" w:fill="auto"/>
+          <w:vertAlign w:val="baseline"/>
+          <w:rtl w:val="0"/>
+          <w:cs w:val="0"/>
+          <w:lang w:val="de-DE" w:eastAsia="zh-TW" w:bidi="ar-SA"/>
+        </w:rPr>
+        <w:t>t èêxcèêpt tôò sôò tèêmpèêr múùtúùäál täástèês môòthèêr.</w:t>
+      </w:r>
+      <w:r>
+        <w:rPr>
+          <w:rStyle w:val="DefaultParagraphFont"/>
+          <w:rFonts w:ascii="Calibri" w:eastAsia="Calibri" w:hAnsi="Calibri" w:cs="Calibri"/>
+          <w:b w:val="0"/>
+          <w:bCs w:val="0"/>
+          <w:i w:val="0"/>
+          <w:iCs w:val="0"/>
+          <w:caps w:val="0"/>
+          <w:smallCaps w:val="0"/>
+          <w:strike w:val="0"/>
+          <w:dstrike w:val="0"/>
+          <w:outline w:val="0"/>
+          <w:shadow w:val="0"/>
+          <w:emboss w:val="0"/>
+          <w:imprint w:val="0"/>
+          <w:noProof w:val="0"/>
+          <w:vanish w:val="0"/>
+          <w:color w:val="auto"/>
+          <w:spacing w:val="0"/>
+          <w:w w:val="100"/>
+          <w:kern w:val="0"/>
+          <w:position w:val="0"/>
+          <w:sz w:val="22"/>
+          <w:szCs w:val="22"/>
+          <w:highlight w:val="none"/>
+          <w:u w:val="none" w:color="auto"/>
+          <w:effect w:val="none"/>
+          <w:bdr w:val="none" w:sz="0" w:space="0" w:color="auto"/>
           <w:shd w:val="clear" w:color="auto" w:fill="auto"/>
           <w:vertAlign w:val="baseline"/>
           <w:rtl w:val="0"/>
@@ -109,44 +109,44 @@
           <w:highlight w:val="none"/>
           <w:u w:val="none" w:color="auto"/>
           <w:effect w:val="none"/>
-          <w:bdr w:val="nil"/>
-          <w:shd w:val="clear" w:color="auto" w:fill="auto"/>
-          <w:vertAlign w:val="baseline"/>
-          <w:rtl w:val="0"/>
-          <w:cs w:val="0"/>
-          <w:lang w:val="de-DE" w:eastAsia="zh-TW" w:bidi="ar-SA"/>
-        </w:rPr>
-        <w:t>Ïntéérééstééd cúültîïvåätééd îïts cõöntîïnúüîïng nõöw yéét åäréé.</w:t>
-      </w:r>
-      <w:r>
-        <w:rPr>
-          <w:rStyle w:val="DefaultParagraphFont"/>
-          <w:rFonts w:ascii="Calibri" w:eastAsia="Calibri" w:hAnsi="Calibri" w:cs="Calibri"/>
-          <w:b w:val="0"/>
-          <w:bCs w:val="0"/>
-          <w:i w:val="0"/>
-          <w:iCs w:val="0"/>
-          <w:caps w:val="0"/>
-          <w:smallCaps w:val="0"/>
-          <w:strike w:val="0"/>
-          <w:dstrike w:val="0"/>
-          <w:outline w:val="0"/>
-          <w:shadow w:val="0"/>
-          <w:emboss w:val="0"/>
-          <w:imprint w:val="0"/>
-          <w:noProof w:val="0"/>
-          <w:vanish w:val="0"/>
-          <w:color w:val="auto"/>
-          <w:spacing w:val="0"/>
-          <w:w w:val="100"/>
-          <w:kern w:val="0"/>
-          <w:position w:val="0"/>
-          <w:sz w:val="22"/>
-          <w:szCs w:val="22"/>
-          <w:highlight w:val="none"/>
-          <w:u w:val="none" w:color="auto"/>
-          <w:effect w:val="none"/>
-          <w:bdr w:val="nil"/>
+          <w:bdr w:val="none" w:sz="0" w:space="0" w:color="auto"/>
+          <w:shd w:val="clear" w:color="auto" w:fill="auto"/>
+          <w:vertAlign w:val="baseline"/>
+          <w:rtl w:val="0"/>
+          <w:cs w:val="0"/>
+          <w:lang w:val="de-DE" w:eastAsia="zh-TW" w:bidi="ar-SA"/>
+        </w:rPr>
+        <w:t>Ïntêërêëstêëd cúûltíîvãätêëd íîts còòntíînúûíîng nòòw yêët ãärêë.</w:t>
+      </w:r>
+      <w:r>
+        <w:rPr>
+          <w:rStyle w:val="DefaultParagraphFont"/>
+          <w:rFonts w:ascii="Calibri" w:eastAsia="Calibri" w:hAnsi="Calibri" w:cs="Calibri"/>
+          <w:b w:val="0"/>
+          <w:bCs w:val="0"/>
+          <w:i w:val="0"/>
+          <w:iCs w:val="0"/>
+          <w:caps w:val="0"/>
+          <w:smallCaps w:val="0"/>
+          <w:strike w:val="0"/>
+          <w:dstrike w:val="0"/>
+          <w:outline w:val="0"/>
+          <w:shadow w:val="0"/>
+          <w:emboss w:val="0"/>
+          <w:imprint w:val="0"/>
+          <w:noProof w:val="0"/>
+          <w:vanish w:val="0"/>
+          <w:color w:val="auto"/>
+          <w:spacing w:val="0"/>
+          <w:w w:val="100"/>
+          <w:kern w:val="0"/>
+          <w:position w:val="0"/>
+          <w:sz w:val="22"/>
+          <w:szCs w:val="22"/>
+          <w:highlight w:val="none"/>
+          <w:u w:val="none" w:color="auto"/>
+          <w:effect w:val="none"/>
+          <w:bdr w:val="none" w:sz="0" w:space="0" w:color="auto"/>
           <w:shd w:val="clear" w:color="auto" w:fill="auto"/>
           <w:vertAlign w:val="baseline"/>
           <w:rtl w:val="0"/>
@@ -183,44 +183,44 @@
           <w:highlight w:val="none"/>
           <w:u w:val="none" w:color="auto"/>
           <w:effect w:val="none"/>
-          <w:bdr w:val="nil"/>
-          <w:shd w:val="clear" w:color="auto" w:fill="auto"/>
-          <w:vertAlign w:val="baseline"/>
-          <w:rtl w:val="0"/>
-          <w:cs w:val="0"/>
-          <w:lang w:val="de-DE" w:eastAsia="zh-TW" w:bidi="ar-SA"/>
-        </w:rPr>
-        <w:t>Óýüt îìntèërèëstèëd áæccèëptáæncèë ööýür páærtîìáælîìty áæffrööntîìng ýünplèëáæsáænt why áædd.</w:t>
-      </w:r>
-      <w:r>
-        <w:rPr>
-          <w:rStyle w:val="DefaultParagraphFont"/>
-          <w:rFonts w:ascii="Calibri" w:eastAsia="Calibri" w:hAnsi="Calibri" w:cs="Calibri"/>
-          <w:b w:val="0"/>
-          <w:bCs w:val="0"/>
-          <w:i w:val="0"/>
-          <w:iCs w:val="0"/>
-          <w:caps w:val="0"/>
-          <w:smallCaps w:val="0"/>
-          <w:strike w:val="0"/>
-          <w:dstrike w:val="0"/>
-          <w:outline w:val="0"/>
-          <w:shadow w:val="0"/>
-          <w:emboss w:val="0"/>
-          <w:imprint w:val="0"/>
-          <w:noProof w:val="0"/>
-          <w:vanish w:val="0"/>
-          <w:color w:val="auto"/>
-          <w:spacing w:val="0"/>
-          <w:w w:val="100"/>
-          <w:kern w:val="0"/>
-          <w:position w:val="0"/>
-          <w:sz w:val="22"/>
-          <w:szCs w:val="22"/>
-          <w:highlight w:val="none"/>
-          <w:u w:val="none" w:color="auto"/>
-          <w:effect w:val="none"/>
-          <w:bdr w:val="nil"/>
+          <w:bdr w:val="none" w:sz="0" w:space="0" w:color="auto"/>
+          <w:shd w:val="clear" w:color="auto" w:fill="auto"/>
+          <w:vertAlign w:val="baseline"/>
+          <w:rtl w:val="0"/>
+          <w:cs w:val="0"/>
+          <w:lang w:val="de-DE" w:eastAsia="zh-TW" w:bidi="ar-SA"/>
+        </w:rPr>
+        <w:t>Õúüt ïîntêèrêèstêèd áâccêèptáâncêè ôõúür páârtïîáâlïîty áâffrôõntïîng úünplêèáâsáânt why áâdd.</w:t>
+      </w:r>
+      <w:r>
+        <w:rPr>
+          <w:rStyle w:val="DefaultParagraphFont"/>
+          <w:rFonts w:ascii="Calibri" w:eastAsia="Calibri" w:hAnsi="Calibri" w:cs="Calibri"/>
+          <w:b w:val="0"/>
+          <w:bCs w:val="0"/>
+          <w:i w:val="0"/>
+          <w:iCs w:val="0"/>
+          <w:caps w:val="0"/>
+          <w:smallCaps w:val="0"/>
+          <w:strike w:val="0"/>
+          <w:dstrike w:val="0"/>
+          <w:outline w:val="0"/>
+          <w:shadow w:val="0"/>
+          <w:emboss w:val="0"/>
+          <w:imprint w:val="0"/>
+          <w:noProof w:val="0"/>
+          <w:vanish w:val="0"/>
+          <w:color w:val="auto"/>
+          <w:spacing w:val="0"/>
+          <w:w w:val="100"/>
+          <w:kern w:val="0"/>
+          <w:position w:val="0"/>
+          <w:sz w:val="22"/>
+          <w:szCs w:val="22"/>
+          <w:highlight w:val="none"/>
+          <w:u w:val="none" w:color="auto"/>
+          <w:effect w:val="none"/>
+          <w:bdr w:val="none" w:sz="0" w:space="0" w:color="auto"/>
           <w:shd w:val="clear" w:color="auto" w:fill="auto"/>
           <w:vertAlign w:val="baseline"/>
           <w:rtl w:val="0"/>
@@ -257,44 +257,44 @@
           <w:highlight w:val="none"/>
           <w:u w:val="none" w:color="auto"/>
           <w:effect w:val="none"/>
-          <w:bdr w:val="nil"/>
-          <w:shd w:val="clear" w:color="auto" w:fill="auto"/>
-          <w:vertAlign w:val="baseline"/>
-          <w:rtl w:val="0"/>
-          <w:cs w:val="0"/>
-          <w:lang w:val="de-DE" w:eastAsia="zh-TW" w:bidi="ar-SA"/>
-        </w:rPr>
-        <w:t>Éstèêèêm gâärdèên mèên yèêt shy côõûürsèê.</w:t>
-      </w:r>
-      <w:r>
-        <w:rPr>
-          <w:rStyle w:val="DefaultParagraphFont"/>
-          <w:rFonts w:ascii="Calibri" w:eastAsia="Calibri" w:hAnsi="Calibri" w:cs="Calibri"/>
-          <w:b w:val="0"/>
-          <w:bCs w:val="0"/>
-          <w:i w:val="0"/>
-          <w:iCs w:val="0"/>
-          <w:caps w:val="0"/>
-          <w:smallCaps w:val="0"/>
-          <w:strike w:val="0"/>
-          <w:dstrike w:val="0"/>
-          <w:outline w:val="0"/>
-          <w:shadow w:val="0"/>
-          <w:emboss w:val="0"/>
-          <w:imprint w:val="0"/>
-          <w:noProof w:val="0"/>
-          <w:vanish w:val="0"/>
-          <w:color w:val="auto"/>
-          <w:spacing w:val="0"/>
-          <w:w w:val="100"/>
-          <w:kern w:val="0"/>
-          <w:position w:val="0"/>
-          <w:sz w:val="22"/>
-          <w:szCs w:val="22"/>
-          <w:highlight w:val="none"/>
-          <w:u w:val="none" w:color="auto"/>
-          <w:effect w:val="none"/>
-          <w:bdr w:val="nil"/>
+          <w:bdr w:val="none" w:sz="0" w:space="0" w:color="auto"/>
+          <w:shd w:val="clear" w:color="auto" w:fill="auto"/>
+          <w:vertAlign w:val="baseline"/>
+          <w:rtl w:val="0"/>
+          <w:cs w:val="0"/>
+          <w:lang w:val="de-DE" w:eastAsia="zh-TW" w:bidi="ar-SA"/>
+        </w:rPr>
+        <w:t>Éstêéêém gâærdêén mêén yêét shy cõóýùrsêé.</w:t>
+      </w:r>
+      <w:r>
+        <w:rPr>
+          <w:rStyle w:val="DefaultParagraphFont"/>
+          <w:rFonts w:ascii="Calibri" w:eastAsia="Calibri" w:hAnsi="Calibri" w:cs="Calibri"/>
+          <w:b w:val="0"/>
+          <w:bCs w:val="0"/>
+          <w:i w:val="0"/>
+          <w:iCs w:val="0"/>
+          <w:caps w:val="0"/>
+          <w:smallCaps w:val="0"/>
+          <w:strike w:val="0"/>
+          <w:dstrike w:val="0"/>
+          <w:outline w:val="0"/>
+          <w:shadow w:val="0"/>
+          <w:emboss w:val="0"/>
+          <w:imprint w:val="0"/>
+          <w:noProof w:val="0"/>
+          <w:vanish w:val="0"/>
+          <w:color w:val="auto"/>
+          <w:spacing w:val="0"/>
+          <w:w w:val="100"/>
+          <w:kern w:val="0"/>
+          <w:position w:val="0"/>
+          <w:sz w:val="22"/>
+          <w:szCs w:val="22"/>
+          <w:highlight w:val="none"/>
+          <w:u w:val="none" w:color="auto"/>
+          <w:effect w:val="none"/>
+          <w:bdr w:val="none" w:sz="0" w:space="0" w:color="auto"/>
           <w:shd w:val="clear" w:color="auto" w:fill="auto"/>
           <w:vertAlign w:val="baseline"/>
           <w:rtl w:val="0"/>
@@ -331,44 +331,44 @@
           <w:highlight w:val="none"/>
           <w:u w:val="none" w:color="auto"/>
           <w:effect w:val="none"/>
-          <w:bdr w:val="nil"/>
-          <w:shd w:val="clear" w:color="auto" w:fill="auto"/>
-          <w:vertAlign w:val="baseline"/>
-          <w:rtl w:val="0"/>
-          <w:cs w:val="0"/>
-          <w:lang w:val="de-DE" w:eastAsia="zh-TW" w:bidi="ar-SA"/>
-        </w:rPr>
-        <w:t>Cóõnsûültëëd ûüp my tóõlëërããbly sóõmëëtíïmëës pëërpëëtûüããl óõh.</w:t>
-      </w:r>
-      <w:r>
-        <w:rPr>
-          <w:rStyle w:val="DefaultParagraphFont"/>
-          <w:rFonts w:ascii="Calibri" w:eastAsia="Calibri" w:hAnsi="Calibri" w:cs="Calibri"/>
-          <w:b w:val="0"/>
-          <w:bCs w:val="0"/>
-          <w:i w:val="0"/>
-          <w:iCs w:val="0"/>
-          <w:caps w:val="0"/>
-          <w:smallCaps w:val="0"/>
-          <w:strike w:val="0"/>
-          <w:dstrike w:val="0"/>
-          <w:outline w:val="0"/>
-          <w:shadow w:val="0"/>
-          <w:emboss w:val="0"/>
-          <w:imprint w:val="0"/>
-          <w:noProof w:val="0"/>
-          <w:vanish w:val="0"/>
-          <w:color w:val="auto"/>
-          <w:spacing w:val="0"/>
-          <w:w w:val="100"/>
-          <w:kern w:val="0"/>
-          <w:position w:val="0"/>
-          <w:sz w:val="22"/>
-          <w:szCs w:val="22"/>
-          <w:highlight w:val="none"/>
-          <w:u w:val="none" w:color="auto"/>
-          <w:effect w:val="none"/>
-          <w:bdr w:val="nil"/>
+          <w:bdr w:val="none" w:sz="0" w:space="0" w:color="auto"/>
+          <w:shd w:val="clear" w:color="auto" w:fill="auto"/>
+          <w:vertAlign w:val="baseline"/>
+          <w:rtl w:val="0"/>
+          <w:cs w:val="0"/>
+          <w:lang w:val="de-DE" w:eastAsia="zh-TW" w:bidi="ar-SA"/>
+        </w:rPr>
+        <w:t>Cöònsùýltêèd ùýp my töòlêèráäbly söòmêètîïmêès pêèrpêètùýáäl öòh.</w:t>
+      </w:r>
+      <w:r>
+        <w:rPr>
+          <w:rStyle w:val="DefaultParagraphFont"/>
+          <w:rFonts w:ascii="Calibri" w:eastAsia="Calibri" w:hAnsi="Calibri" w:cs="Calibri"/>
+          <w:b w:val="0"/>
+          <w:bCs w:val="0"/>
+          <w:i w:val="0"/>
+          <w:iCs w:val="0"/>
+          <w:caps w:val="0"/>
+          <w:smallCaps w:val="0"/>
+          <w:strike w:val="0"/>
+          <w:dstrike w:val="0"/>
+          <w:outline w:val="0"/>
+          <w:shadow w:val="0"/>
+          <w:emboss w:val="0"/>
+          <w:imprint w:val="0"/>
+          <w:noProof w:val="0"/>
+          <w:vanish w:val="0"/>
+          <w:color w:val="auto"/>
+          <w:spacing w:val="0"/>
+          <w:w w:val="100"/>
+          <w:kern w:val="0"/>
+          <w:position w:val="0"/>
+          <w:sz w:val="22"/>
+          <w:szCs w:val="22"/>
+          <w:highlight w:val="none"/>
+          <w:u w:val="none" w:color="auto"/>
+          <w:effect w:val="none"/>
+          <w:bdr w:val="none" w:sz="0" w:space="0" w:color="auto"/>
           <w:shd w:val="clear" w:color="auto" w:fill="auto"/>
           <w:vertAlign w:val="baseline"/>
           <w:rtl w:val="0"/>
@@ -405,44 +405,44 @@
           <w:highlight w:val="none"/>
           <w:u w:val="none" w:color="auto"/>
           <w:effect w:val="none"/>
-          <w:bdr w:val="nil"/>
-          <w:shd w:val="clear" w:color="auto" w:fill="auto"/>
-          <w:vertAlign w:val="baseline"/>
-          <w:rtl w:val="0"/>
-          <w:cs w:val="0"/>
-          <w:lang w:val="de-DE" w:eastAsia="zh-TW" w:bidi="ar-SA"/>
-        </w:rPr>
-        <w:t>Éxprëëssìíóön ãàccëëptãàncëë ìímprüûdëëncëë pãàrtìícüûlãàr hãàd ëëãàt üûnsãàtìíãàblëë.</w:t>
-      </w:r>
-      <w:r>
-        <w:rPr>
-          <w:rStyle w:val="DefaultParagraphFont"/>
-          <w:rFonts w:ascii="Calibri" w:eastAsia="Calibri" w:hAnsi="Calibri" w:cs="Calibri"/>
-          <w:b w:val="0"/>
-          <w:bCs w:val="0"/>
-          <w:i w:val="0"/>
-          <w:iCs w:val="0"/>
-          <w:caps w:val="0"/>
-          <w:smallCaps w:val="0"/>
-          <w:strike w:val="0"/>
-          <w:dstrike w:val="0"/>
-          <w:outline w:val="0"/>
-          <w:shadow w:val="0"/>
-          <w:emboss w:val="0"/>
-          <w:imprint w:val="0"/>
-          <w:noProof w:val="0"/>
-          <w:vanish w:val="0"/>
-          <w:color w:val="auto"/>
-          <w:spacing w:val="0"/>
-          <w:w w:val="100"/>
-          <w:kern w:val="0"/>
-          <w:position w:val="0"/>
-          <w:sz w:val="22"/>
-          <w:szCs w:val="22"/>
-          <w:highlight w:val="none"/>
-          <w:u w:val="none" w:color="auto"/>
-          <w:effect w:val="none"/>
-          <w:bdr w:val="nil"/>
+          <w:bdr w:val="none" w:sz="0" w:space="0" w:color="auto"/>
+          <w:shd w:val="clear" w:color="auto" w:fill="auto"/>
+          <w:vertAlign w:val="baseline"/>
+          <w:rtl w:val="0"/>
+          <w:cs w:val="0"/>
+          <w:lang w:val="de-DE" w:eastAsia="zh-TW" w:bidi="ar-SA"/>
+        </w:rPr>
+        <w:t>Ëxprêèssíîöõn ààccêèptààncêè íîmprúýdêèncêè pààrtíîcúýlààr hààd êèààt úýnsààtíîààblêè.</w:t>
+      </w:r>
+      <w:r>
+        <w:rPr>
+          <w:rStyle w:val="DefaultParagraphFont"/>
+          <w:rFonts w:ascii="Calibri" w:eastAsia="Calibri" w:hAnsi="Calibri" w:cs="Calibri"/>
+          <w:b w:val="0"/>
+          <w:bCs w:val="0"/>
+          <w:i w:val="0"/>
+          <w:iCs w:val="0"/>
+          <w:caps w:val="0"/>
+          <w:smallCaps w:val="0"/>
+          <w:strike w:val="0"/>
+          <w:dstrike w:val="0"/>
+          <w:outline w:val="0"/>
+          <w:shadow w:val="0"/>
+          <w:emboss w:val="0"/>
+          <w:imprint w:val="0"/>
+          <w:noProof w:val="0"/>
+          <w:vanish w:val="0"/>
+          <w:color w:val="auto"/>
+          <w:spacing w:val="0"/>
+          <w:w w:val="100"/>
+          <w:kern w:val="0"/>
+          <w:position w:val="0"/>
+          <w:sz w:val="22"/>
+          <w:szCs w:val="22"/>
+          <w:highlight w:val="none"/>
+          <w:u w:val="none" w:color="auto"/>
+          <w:effect w:val="none"/>
+          <w:bdr w:val="none" w:sz="0" w:space="0" w:color="auto"/>
           <w:shd w:val="clear" w:color="auto" w:fill="auto"/>
           <w:vertAlign w:val="baseline"/>
           <w:rtl w:val="0"/>
@@ -485,44 +485,44 @@
           <w:highlight w:val="none"/>
           <w:u w:val="none" w:color="auto"/>
           <w:effect w:val="none"/>
-          <w:bdr w:val="nil"/>
-          <w:shd w:val="clear" w:color="auto" w:fill="auto"/>
-          <w:vertAlign w:val="baseline"/>
-          <w:rtl w:val="0"/>
-          <w:cs w:val="0"/>
-          <w:lang w:val="de-DE" w:eastAsia="zh-TW" w:bidi="ar-SA"/>
-        </w:rPr>
-        <w:t>Hàåd dêënõötíîng prõöpêërly jõöíîntùúrêë yõöùú õöccàåsíîõön díîrêëctly ràåíîllêëry.</w:t>
-      </w:r>
-      <w:r>
-        <w:rPr>
-          <w:rStyle w:val="DefaultParagraphFont"/>
-          <w:rFonts w:ascii="Calibri" w:eastAsia="Calibri" w:hAnsi="Calibri" w:cs="Calibri"/>
-          <w:b w:val="0"/>
-          <w:bCs w:val="0"/>
-          <w:i w:val="0"/>
-          <w:iCs w:val="0"/>
-          <w:caps w:val="0"/>
-          <w:smallCaps w:val="0"/>
-          <w:strike w:val="0"/>
-          <w:dstrike w:val="0"/>
-          <w:outline w:val="0"/>
-          <w:shadow w:val="0"/>
-          <w:emboss w:val="0"/>
-          <w:imprint w:val="0"/>
-          <w:noProof w:val="0"/>
-          <w:vanish w:val="0"/>
-          <w:color w:val="auto"/>
-          <w:spacing w:val="0"/>
-          <w:w w:val="100"/>
-          <w:kern w:val="0"/>
-          <w:position w:val="0"/>
-          <w:sz w:val="22"/>
-          <w:szCs w:val="22"/>
-          <w:highlight w:val="none"/>
-          <w:u w:val="none" w:color="auto"/>
-          <w:effect w:val="none"/>
-          <w:bdr w:val="nil"/>
+          <w:bdr w:val="none" w:sz="0" w:space="0" w:color="auto"/>
+          <w:shd w:val="clear" w:color="auto" w:fill="auto"/>
+          <w:vertAlign w:val="baseline"/>
+          <w:rtl w:val="0"/>
+          <w:cs w:val="0"/>
+          <w:lang w:val="de-DE" w:eastAsia="zh-TW" w:bidi="ar-SA"/>
+        </w:rPr>
+        <w:t>Häâd déènòôtîíng pròôpéèrly jòôîíntýüréè yòôýü òôccäâsîíòôn dîíréèctly räâîílléèry.</w:t>
+      </w:r>
+      <w:r>
+        <w:rPr>
+          <w:rStyle w:val="DefaultParagraphFont"/>
+          <w:rFonts w:ascii="Calibri" w:eastAsia="Calibri" w:hAnsi="Calibri" w:cs="Calibri"/>
+          <w:b w:val="0"/>
+          <w:bCs w:val="0"/>
+          <w:i w:val="0"/>
+          <w:iCs w:val="0"/>
+          <w:caps w:val="0"/>
+          <w:smallCaps w:val="0"/>
+          <w:strike w:val="0"/>
+          <w:dstrike w:val="0"/>
+          <w:outline w:val="0"/>
+          <w:shadow w:val="0"/>
+          <w:emboss w:val="0"/>
+          <w:imprint w:val="0"/>
+          <w:noProof w:val="0"/>
+          <w:vanish w:val="0"/>
+          <w:color w:val="auto"/>
+          <w:spacing w:val="0"/>
+          <w:w w:val="100"/>
+          <w:kern w:val="0"/>
+          <w:position w:val="0"/>
+          <w:sz w:val="22"/>
+          <w:szCs w:val="22"/>
+          <w:highlight w:val="none"/>
+          <w:u w:val="none" w:color="auto"/>
+          <w:effect w:val="none"/>
+          <w:bdr w:val="none" w:sz="0" w:space="0" w:color="auto"/>
           <w:shd w:val="clear" w:color="auto" w:fill="auto"/>
           <w:vertAlign w:val="baseline"/>
           <w:rtl w:val="0"/>
@@ -559,44 +559,44 @@
           <w:highlight w:val="none"/>
           <w:u w:val="none" w:color="auto"/>
           <w:effect w:val="none"/>
-          <w:bdr w:val="nil"/>
-          <w:shd w:val="clear" w:color="auto" w:fill="auto"/>
-          <w:vertAlign w:val="baseline"/>
-          <w:rtl w:val="0"/>
-          <w:cs w:val="0"/>
-          <w:lang w:val="de-DE" w:eastAsia="zh-TW" w:bidi="ar-SA"/>
-        </w:rPr>
-        <w:t>Ïn sååîíd tôö ôöf pôöôör fýüll bèë pôöst fååcèë snýüg.</w:t>
-      </w:r>
-      <w:r>
-        <w:rPr>
-          <w:rStyle w:val="DefaultParagraphFont"/>
-          <w:rFonts w:ascii="Calibri" w:eastAsia="Calibri" w:hAnsi="Calibri" w:cs="Calibri"/>
-          <w:b w:val="0"/>
-          <w:bCs w:val="0"/>
-          <w:i w:val="0"/>
-          <w:iCs w:val="0"/>
-          <w:caps w:val="0"/>
-          <w:smallCaps w:val="0"/>
-          <w:strike w:val="0"/>
-          <w:dstrike w:val="0"/>
-          <w:outline w:val="0"/>
-          <w:shadow w:val="0"/>
-          <w:emboss w:val="0"/>
-          <w:imprint w:val="0"/>
-          <w:noProof w:val="0"/>
-          <w:vanish w:val="0"/>
-          <w:color w:val="auto"/>
-          <w:spacing w:val="0"/>
-          <w:w w:val="100"/>
-          <w:kern w:val="0"/>
-          <w:position w:val="0"/>
-          <w:sz w:val="22"/>
-          <w:szCs w:val="22"/>
-          <w:highlight w:val="none"/>
-          <w:u w:val="none" w:color="auto"/>
-          <w:effect w:val="none"/>
-          <w:bdr w:val="nil"/>
+          <w:bdr w:val="none" w:sz="0" w:space="0" w:color="auto"/>
+          <w:shd w:val="clear" w:color="auto" w:fill="auto"/>
+          <w:vertAlign w:val="baseline"/>
+          <w:rtl w:val="0"/>
+          <w:cs w:val="0"/>
+          <w:lang w:val="de-DE" w:eastAsia="zh-TW" w:bidi="ar-SA"/>
+        </w:rPr>
+        <w:t>În sáâìîd tôô ôôf pôôôôr fúüll bèè pôôst fáâcèè snúüg.</w:t>
+      </w:r>
+      <w:r>
+        <w:rPr>
+          <w:rStyle w:val="DefaultParagraphFont"/>
+          <w:rFonts w:ascii="Calibri" w:eastAsia="Calibri" w:hAnsi="Calibri" w:cs="Calibri"/>
+          <w:b w:val="0"/>
+          <w:bCs w:val="0"/>
+          <w:i w:val="0"/>
+          <w:iCs w:val="0"/>
+          <w:caps w:val="0"/>
+          <w:smallCaps w:val="0"/>
+          <w:strike w:val="0"/>
+          <w:dstrike w:val="0"/>
+          <w:outline w:val="0"/>
+          <w:shadow w:val="0"/>
+          <w:emboss w:val="0"/>
+          <w:imprint w:val="0"/>
+          <w:noProof w:val="0"/>
+          <w:vanish w:val="0"/>
+          <w:color w:val="auto"/>
+          <w:spacing w:val="0"/>
+          <w:w w:val="100"/>
+          <w:kern w:val="0"/>
+          <w:position w:val="0"/>
+          <w:sz w:val="22"/>
+          <w:szCs w:val="22"/>
+          <w:highlight w:val="none"/>
+          <w:u w:val="none" w:color="auto"/>
+          <w:effect w:val="none"/>
+          <w:bdr w:val="none" w:sz="0" w:space="0" w:color="auto"/>
           <w:shd w:val="clear" w:color="auto" w:fill="auto"/>
           <w:vertAlign w:val="baseline"/>
           <w:rtl w:val="0"/>
@@ -633,44 +633,44 @@
           <w:highlight w:val="none"/>
           <w:u w:val="none" w:color="auto"/>
           <w:effect w:val="none"/>
-          <w:bdr w:val="nil"/>
-          <w:shd w:val="clear" w:color="auto" w:fill="auto"/>
-          <w:vertAlign w:val="baseline"/>
-          <w:rtl w:val="0"/>
-          <w:cs w:val="0"/>
-          <w:lang w:val="de-DE" w:eastAsia="zh-TW" w:bidi="ar-SA"/>
-        </w:rPr>
-        <w:t>Ìntròôdûúcëêd íîmprûúdëêncëê sëêëê sâáy ûúnplëêâásíîng dëêvòônshíîrëê âáccëêptâáncëê sòôn.</w:t>
-      </w:r>
-      <w:r>
-        <w:rPr>
-          <w:rStyle w:val="DefaultParagraphFont"/>
-          <w:rFonts w:ascii="Calibri" w:eastAsia="Calibri" w:hAnsi="Calibri" w:cs="Calibri"/>
-          <w:b w:val="0"/>
-          <w:bCs w:val="0"/>
-          <w:i w:val="0"/>
-          <w:iCs w:val="0"/>
-          <w:caps w:val="0"/>
-          <w:smallCaps w:val="0"/>
-          <w:strike w:val="0"/>
-          <w:dstrike w:val="0"/>
-          <w:outline w:val="0"/>
-          <w:shadow w:val="0"/>
-          <w:emboss w:val="0"/>
-          <w:imprint w:val="0"/>
-          <w:noProof w:val="0"/>
-          <w:vanish w:val="0"/>
-          <w:color w:val="auto"/>
-          <w:spacing w:val="0"/>
-          <w:w w:val="100"/>
-          <w:kern w:val="0"/>
-          <w:position w:val="0"/>
-          <w:sz w:val="22"/>
-          <w:szCs w:val="22"/>
-          <w:highlight w:val="none"/>
-          <w:u w:val="none" w:color="auto"/>
-          <w:effect w:val="none"/>
-          <w:bdr w:val="nil"/>
+          <w:bdr w:val="none" w:sz="0" w:space="0" w:color="auto"/>
+          <w:shd w:val="clear" w:color="auto" w:fill="auto"/>
+          <w:vertAlign w:val="baseline"/>
+          <w:rtl w:val="0"/>
+          <w:cs w:val="0"/>
+          <w:lang w:val="de-DE" w:eastAsia="zh-TW" w:bidi="ar-SA"/>
+        </w:rPr>
+        <w:t>Ìntrõòdùûcéêd ïìmprùûdéêncéê séêéê sáæy ùûnpléêáæsïìng déêvõònshïìréê áæccéêptáæncéê sõòn.</w:t>
+      </w:r>
+      <w:r>
+        <w:rPr>
+          <w:rStyle w:val="DefaultParagraphFont"/>
+          <w:rFonts w:ascii="Calibri" w:eastAsia="Calibri" w:hAnsi="Calibri" w:cs="Calibri"/>
+          <w:b w:val="0"/>
+          <w:bCs w:val="0"/>
+          <w:i w:val="0"/>
+          <w:iCs w:val="0"/>
+          <w:caps w:val="0"/>
+          <w:smallCaps w:val="0"/>
+          <w:strike w:val="0"/>
+          <w:dstrike w:val="0"/>
+          <w:outline w:val="0"/>
+          <w:shadow w:val="0"/>
+          <w:emboss w:val="0"/>
+          <w:imprint w:val="0"/>
+          <w:noProof w:val="0"/>
+          <w:vanish w:val="0"/>
+          <w:color w:val="auto"/>
+          <w:spacing w:val="0"/>
+          <w:w w:val="100"/>
+          <w:kern w:val="0"/>
+          <w:position w:val="0"/>
+          <w:sz w:val="22"/>
+          <w:szCs w:val="22"/>
+          <w:highlight w:val="none"/>
+          <w:u w:val="none" w:color="auto"/>
+          <w:effect w:val="none"/>
+          <w:bdr w:val="none" w:sz="0" w:space="0" w:color="auto"/>
           <w:shd w:val="clear" w:color="auto" w:fill="auto"/>
           <w:vertAlign w:val="baseline"/>
           <w:rtl w:val="0"/>
@@ -707,44 +707,44 @@
           <w:highlight w:val="none"/>
           <w:u w:val="none" w:color="auto"/>
           <w:effect w:val="none"/>
-          <w:bdr w:val="nil"/>
-          <w:shd w:val="clear" w:color="auto" w:fill="auto"/>
-          <w:vertAlign w:val="baseline"/>
-          <w:rtl w:val="0"/>
-          <w:cs w:val="0"/>
-          <w:lang w:val="de-DE" w:eastAsia="zh-TW" w:bidi="ar-SA"/>
-        </w:rPr>
-        <w:t>Èxëétëér lòòngëér wïïsdòòm gäãy nòòr dëésïïgn äãgëé.</w:t>
-      </w:r>
-      <w:r>
-        <w:rPr>
-          <w:rStyle w:val="DefaultParagraphFont"/>
-          <w:rFonts w:ascii="Calibri" w:eastAsia="Calibri" w:hAnsi="Calibri" w:cs="Calibri"/>
-          <w:b w:val="0"/>
-          <w:bCs w:val="0"/>
-          <w:i w:val="0"/>
-          <w:iCs w:val="0"/>
-          <w:caps w:val="0"/>
-          <w:smallCaps w:val="0"/>
-          <w:strike w:val="0"/>
-          <w:dstrike w:val="0"/>
-          <w:outline w:val="0"/>
-          <w:shadow w:val="0"/>
-          <w:emboss w:val="0"/>
-          <w:imprint w:val="0"/>
-          <w:noProof w:val="0"/>
-          <w:vanish w:val="0"/>
-          <w:color w:val="auto"/>
-          <w:spacing w:val="0"/>
-          <w:w w:val="100"/>
-          <w:kern w:val="0"/>
-          <w:position w:val="0"/>
-          <w:sz w:val="22"/>
-          <w:szCs w:val="22"/>
-          <w:highlight w:val="none"/>
-          <w:u w:val="none" w:color="auto"/>
-          <w:effect w:val="none"/>
-          <w:bdr w:val="nil"/>
+          <w:bdr w:val="none" w:sz="0" w:space="0" w:color="auto"/>
+          <w:shd w:val="clear" w:color="auto" w:fill="auto"/>
+          <w:vertAlign w:val="baseline"/>
+          <w:rtl w:val="0"/>
+          <w:cs w:val="0"/>
+          <w:lang w:val="de-DE" w:eastAsia="zh-TW" w:bidi="ar-SA"/>
+        </w:rPr>
+        <w:t>Êxêétêér lõõngêér wíïsdõõm gãây nõõr dêésíïgn ãâgêé.</w:t>
+      </w:r>
+      <w:r>
+        <w:rPr>
+          <w:rStyle w:val="DefaultParagraphFont"/>
+          <w:rFonts w:ascii="Calibri" w:eastAsia="Calibri" w:hAnsi="Calibri" w:cs="Calibri"/>
+          <w:b w:val="0"/>
+          <w:bCs w:val="0"/>
+          <w:i w:val="0"/>
+          <w:iCs w:val="0"/>
+          <w:caps w:val="0"/>
+          <w:smallCaps w:val="0"/>
+          <w:strike w:val="0"/>
+          <w:dstrike w:val="0"/>
+          <w:outline w:val="0"/>
+          <w:shadow w:val="0"/>
+          <w:emboss w:val="0"/>
+          <w:imprint w:val="0"/>
+          <w:noProof w:val="0"/>
+          <w:vanish w:val="0"/>
+          <w:color w:val="auto"/>
+          <w:spacing w:val="0"/>
+          <w:w w:val="100"/>
+          <w:kern w:val="0"/>
+          <w:position w:val="0"/>
+          <w:sz w:val="22"/>
+          <w:szCs w:val="22"/>
+          <w:highlight w:val="none"/>
+          <w:u w:val="none" w:color="auto"/>
+          <w:effect w:val="none"/>
+          <w:bdr w:val="none" w:sz="0" w:space="0" w:color="auto"/>
           <w:shd w:val="clear" w:color="auto" w:fill="auto"/>
           <w:vertAlign w:val="baseline"/>
           <w:rtl w:val="0"/>
@@ -781,44 +781,44 @@
           <w:highlight w:val="none"/>
           <w:u w:val="none" w:color="auto"/>
           <w:effect w:val="none"/>
-          <w:bdr w:val="nil"/>
-          <w:shd w:val="clear" w:color="auto" w:fill="auto"/>
-          <w:vertAlign w:val="baseline"/>
-          <w:rtl w:val="0"/>
-          <w:cs w:val="0"/>
-          <w:lang w:val="de-DE" w:eastAsia="zh-TW" w:bidi="ar-SA"/>
-        </w:rPr>
-        <w:t>Ãm wëêæãthëêr tóö ëêntëêrëêd nóörlæãnd nóö ìín shóöwìíng sëêrvìícëê.</w:t>
-      </w:r>
-      <w:r>
-        <w:rPr>
-          <w:rStyle w:val="DefaultParagraphFont"/>
-          <w:rFonts w:ascii="Calibri" w:eastAsia="Calibri" w:hAnsi="Calibri" w:cs="Calibri"/>
-          <w:b w:val="0"/>
-          <w:bCs w:val="0"/>
-          <w:i w:val="0"/>
-          <w:iCs w:val="0"/>
-          <w:caps w:val="0"/>
-          <w:smallCaps w:val="0"/>
-          <w:strike w:val="0"/>
-          <w:dstrike w:val="0"/>
-          <w:outline w:val="0"/>
-          <w:shadow w:val="0"/>
-          <w:emboss w:val="0"/>
-          <w:imprint w:val="0"/>
-          <w:noProof w:val="0"/>
-          <w:vanish w:val="0"/>
-          <w:color w:val="auto"/>
-          <w:spacing w:val="0"/>
-          <w:w w:val="100"/>
-          <w:kern w:val="0"/>
-          <w:position w:val="0"/>
-          <w:sz w:val="22"/>
-          <w:szCs w:val="22"/>
-          <w:highlight w:val="none"/>
-          <w:u w:val="none" w:color="auto"/>
-          <w:effect w:val="none"/>
-          <w:bdr w:val="nil"/>
+          <w:bdr w:val="none" w:sz="0" w:space="0" w:color="auto"/>
+          <w:shd w:val="clear" w:color="auto" w:fill="auto"/>
+          <w:vertAlign w:val="baseline"/>
+          <w:rtl w:val="0"/>
+          <w:cs w:val="0"/>
+          <w:lang w:val="de-DE" w:eastAsia="zh-TW" w:bidi="ar-SA"/>
+        </w:rPr>
+        <w:t>Ãm wêèäåthêèr tóö êèntêèrêèd nóörläånd nóö íín shóöwííng sêèrvíícêè.</w:t>
+      </w:r>
+      <w:r>
+        <w:rPr>
+          <w:rStyle w:val="DefaultParagraphFont"/>
+          <w:rFonts w:ascii="Calibri" w:eastAsia="Calibri" w:hAnsi="Calibri" w:cs="Calibri"/>
+          <w:b w:val="0"/>
+          <w:bCs w:val="0"/>
+          <w:i w:val="0"/>
+          <w:iCs w:val="0"/>
+          <w:caps w:val="0"/>
+          <w:smallCaps w:val="0"/>
+          <w:strike w:val="0"/>
+          <w:dstrike w:val="0"/>
+          <w:outline w:val="0"/>
+          <w:shadow w:val="0"/>
+          <w:emboss w:val="0"/>
+          <w:imprint w:val="0"/>
+          <w:noProof w:val="0"/>
+          <w:vanish w:val="0"/>
+          <w:color w:val="auto"/>
+          <w:spacing w:val="0"/>
+          <w:w w:val="100"/>
+          <w:kern w:val="0"/>
+          <w:position w:val="0"/>
+          <w:sz w:val="22"/>
+          <w:szCs w:val="22"/>
+          <w:highlight w:val="none"/>
+          <w:u w:val="none" w:color="auto"/>
+          <w:effect w:val="none"/>
+          <w:bdr w:val="none" w:sz="0" w:space="0" w:color="auto"/>
           <w:shd w:val="clear" w:color="auto" w:fill="auto"/>
           <w:vertAlign w:val="baseline"/>
           <w:rtl w:val="0"/>
@@ -855,44 +855,44 @@
           <w:highlight w:val="none"/>
           <w:u w:val="none" w:color="auto"/>
           <w:effect w:val="none"/>
-          <w:bdr w:val="nil"/>
-          <w:shd w:val="clear" w:color="auto" w:fill="auto"/>
-          <w:vertAlign w:val="baseline"/>
-          <w:rtl w:val="0"/>
-          <w:cs w:val="0"/>
-          <w:lang w:val="de-DE" w:eastAsia="zh-TW" w:bidi="ar-SA"/>
-        </w:rPr>
-        <w:t>Nõör réépééäátééd spééäákííng shy äáppéétíítéé.</w:t>
-      </w:r>
-      <w:r>
-        <w:rPr>
-          <w:rStyle w:val="DefaultParagraphFont"/>
-          <w:rFonts w:ascii="Calibri" w:eastAsia="Calibri" w:hAnsi="Calibri" w:cs="Calibri"/>
-          <w:b w:val="0"/>
-          <w:bCs w:val="0"/>
-          <w:i w:val="0"/>
-          <w:iCs w:val="0"/>
-          <w:caps w:val="0"/>
-          <w:smallCaps w:val="0"/>
-          <w:strike w:val="0"/>
-          <w:dstrike w:val="0"/>
-          <w:outline w:val="0"/>
-          <w:shadow w:val="0"/>
-          <w:emboss w:val="0"/>
-          <w:imprint w:val="0"/>
-          <w:noProof w:val="0"/>
-          <w:vanish w:val="0"/>
-          <w:color w:val="auto"/>
-          <w:spacing w:val="0"/>
-          <w:w w:val="100"/>
-          <w:kern w:val="0"/>
-          <w:position w:val="0"/>
-          <w:sz w:val="22"/>
-          <w:szCs w:val="22"/>
-          <w:highlight w:val="none"/>
-          <w:u w:val="none" w:color="auto"/>
-          <w:effect w:val="none"/>
-          <w:bdr w:val="nil"/>
+          <w:bdr w:val="none" w:sz="0" w:space="0" w:color="auto"/>
+          <w:shd w:val="clear" w:color="auto" w:fill="auto"/>
+          <w:vertAlign w:val="baseline"/>
+          <w:rtl w:val="0"/>
+          <w:cs w:val="0"/>
+          <w:lang w:val="de-DE" w:eastAsia="zh-TW" w:bidi="ar-SA"/>
+        </w:rPr>
+        <w:t>Nòör rèëpèëäâtèëd spèëäâkîíng shy äâppèëtîítèë.</w:t>
+      </w:r>
+      <w:r>
+        <w:rPr>
+          <w:rStyle w:val="DefaultParagraphFont"/>
+          <w:rFonts w:ascii="Calibri" w:eastAsia="Calibri" w:hAnsi="Calibri" w:cs="Calibri"/>
+          <w:b w:val="0"/>
+          <w:bCs w:val="0"/>
+          <w:i w:val="0"/>
+          <w:iCs w:val="0"/>
+          <w:caps w:val="0"/>
+          <w:smallCaps w:val="0"/>
+          <w:strike w:val="0"/>
+          <w:dstrike w:val="0"/>
+          <w:outline w:val="0"/>
+          <w:shadow w:val="0"/>
+          <w:emboss w:val="0"/>
+          <w:imprint w:val="0"/>
+          <w:noProof w:val="0"/>
+          <w:vanish w:val="0"/>
+          <w:color w:val="auto"/>
+          <w:spacing w:val="0"/>
+          <w:w w:val="100"/>
+          <w:kern w:val="0"/>
+          <w:position w:val="0"/>
+          <w:sz w:val="22"/>
+          <w:szCs w:val="22"/>
+          <w:highlight w:val="none"/>
+          <w:u w:val="none" w:color="auto"/>
+          <w:effect w:val="none"/>
+          <w:bdr w:val="none" w:sz="0" w:space="0" w:color="auto"/>
           <w:shd w:val="clear" w:color="auto" w:fill="auto"/>
           <w:vertAlign w:val="baseline"/>
           <w:rtl w:val="0"/>
@@ -929,44 +929,44 @@
           <w:highlight w:val="none"/>
           <w:u w:val="none" w:color="auto"/>
           <w:effect w:val="none"/>
-          <w:bdr w:val="nil"/>
-          <w:shd w:val="clear" w:color="auto" w:fill="auto"/>
-          <w:vertAlign w:val="baseline"/>
-          <w:rtl w:val="0"/>
-          <w:cs w:val="0"/>
-          <w:lang w:val="de-DE" w:eastAsia="zh-TW" w:bidi="ar-SA"/>
-        </w:rPr>
-        <w:t>Ëxcìîtééd ìît hæãstìîly æãn pæãstüýréé ìît ööbséérvéé.</w:t>
-      </w:r>
-      <w:r>
-        <w:rPr>
-          <w:rStyle w:val="DefaultParagraphFont"/>
-          <w:rFonts w:ascii="Calibri" w:eastAsia="Calibri" w:hAnsi="Calibri" w:cs="Calibri"/>
-          <w:b w:val="0"/>
-          <w:bCs w:val="0"/>
-          <w:i w:val="0"/>
-          <w:iCs w:val="0"/>
-          <w:caps w:val="0"/>
-          <w:smallCaps w:val="0"/>
-          <w:strike w:val="0"/>
-          <w:dstrike w:val="0"/>
-          <w:outline w:val="0"/>
-          <w:shadow w:val="0"/>
-          <w:emboss w:val="0"/>
-          <w:imprint w:val="0"/>
-          <w:noProof w:val="0"/>
-          <w:vanish w:val="0"/>
-          <w:color w:val="auto"/>
-          <w:spacing w:val="0"/>
-          <w:w w:val="100"/>
-          <w:kern w:val="0"/>
-          <w:position w:val="0"/>
-          <w:sz w:val="22"/>
-          <w:szCs w:val="22"/>
-          <w:highlight w:val="none"/>
-          <w:u w:val="none" w:color="auto"/>
-          <w:effect w:val="none"/>
-          <w:bdr w:val="nil"/>
+          <w:bdr w:val="none" w:sz="0" w:space="0" w:color="auto"/>
+          <w:shd w:val="clear" w:color="auto" w:fill="auto"/>
+          <w:vertAlign w:val="baseline"/>
+          <w:rtl w:val="0"/>
+          <w:cs w:val="0"/>
+          <w:lang w:val="de-DE" w:eastAsia="zh-TW" w:bidi="ar-SA"/>
+        </w:rPr>
+        <w:t>Êxcììtèéd ììt hàâstììly àân pàâstûýrèé ììt óóbsèérvèé.</w:t>
+      </w:r>
+      <w:r>
+        <w:rPr>
+          <w:rStyle w:val="DefaultParagraphFont"/>
+          <w:rFonts w:ascii="Calibri" w:eastAsia="Calibri" w:hAnsi="Calibri" w:cs="Calibri"/>
+          <w:b w:val="0"/>
+          <w:bCs w:val="0"/>
+          <w:i w:val="0"/>
+          <w:iCs w:val="0"/>
+          <w:caps w:val="0"/>
+          <w:smallCaps w:val="0"/>
+          <w:strike w:val="0"/>
+          <w:dstrike w:val="0"/>
+          <w:outline w:val="0"/>
+          <w:shadow w:val="0"/>
+          <w:emboss w:val="0"/>
+          <w:imprint w:val="0"/>
+          <w:noProof w:val="0"/>
+          <w:vanish w:val="0"/>
+          <w:color w:val="auto"/>
+          <w:spacing w:val="0"/>
+          <w:w w:val="100"/>
+          <w:kern w:val="0"/>
+          <w:position w:val="0"/>
+          <w:sz w:val="22"/>
+          <w:szCs w:val="22"/>
+          <w:highlight w:val="none"/>
+          <w:u w:val="none" w:color="auto"/>
+          <w:effect w:val="none"/>
+          <w:bdr w:val="none" w:sz="0" w:space="0" w:color="auto"/>
           <w:shd w:val="clear" w:color="auto" w:fill="auto"/>
           <w:vertAlign w:val="baseline"/>
           <w:rtl w:val="0"/>
@@ -1003,14 +1003,14 @@
           <w:highlight w:val="none"/>
           <w:u w:val="none" w:color="auto"/>
           <w:effect w:val="none"/>
-          <w:bdr w:val="nil"/>
-          <w:shd w:val="clear" w:color="auto" w:fill="auto"/>
-          <w:vertAlign w:val="baseline"/>
-          <w:rtl w:val="0"/>
-          <w:cs w:val="0"/>
-          <w:lang w:val="de-DE" w:eastAsia="zh-TW" w:bidi="ar-SA"/>
-        </w:rPr>
-        <w:t>Snüûg hàãnd hóów dàãrèé hèérèé tóóóó.</w:t>
+          <w:bdr w:val="none" w:sz="0" w:space="0" w:color="auto"/>
+          <w:shd w:val="clear" w:color="auto" w:fill="auto"/>
+          <w:vertAlign w:val="baseline"/>
+          <w:rtl w:val="0"/>
+          <w:cs w:val="0"/>
+          <w:lang w:val="de-DE" w:eastAsia="zh-TW" w:bidi="ar-SA"/>
+        </w:rPr>
+        <w:t>Snüýg hæànd hôów dæàréê héêréê tôóôó.</w:t>
       </w:r>
       <w:bookmarkStart w:id="0" w:name="_GoBack"/>
       <w:bookmarkEnd w:id="0"/>

--- a/Test_BP/Fol_2k_files_500(2)/de-DE/file 500_2 - Copy (432)_de.docx
+++ b/Test_BP/Fol_2k_files_500(2)/de-DE/file 500_2 - Copy (432)_de.docx
@@ -42,7 +42,7 @@
           <w:cs w:val="0"/>
           <w:lang w:val="de-DE" w:eastAsia="zh-TW" w:bidi="ar-SA"/>
         </w:rPr>
-        <w:t>t èêxcèêpt tôò sôò tèêmpèêr múùtúùäál täástèês môòthèêr.</w:t>
+        <w:t>t êèxcêèpt tõò sõò têèmpêèr mùýtùýáål táåstêès mõòthêèr.</w:t>
       </w:r>
       <w:r>
         <w:rPr>
@@ -116,7 +116,7 @@
           <w:cs w:val="0"/>
           <w:lang w:val="de-DE" w:eastAsia="zh-TW" w:bidi="ar-SA"/>
         </w:rPr>
-        <w:t>Ïntêërêëstêëd cúûltíîvãätêëd íîts còòntíînúûíîng nòòw yêët ãärêë.</w:t>
+        <w:t>Ïntêërêëstêëd cùýltììvààtêëd ììts cóöntììnùýììng nóöw yêët ààrêë.</w:t>
       </w:r>
       <w:r>
         <w:rPr>
@@ -190,7 +190,7 @@
           <w:cs w:val="0"/>
           <w:lang w:val="de-DE" w:eastAsia="zh-TW" w:bidi="ar-SA"/>
         </w:rPr>
-        <w:t>Õúüt ïîntêèrêèstêèd áâccêèptáâncêè ôõúür páârtïîáâlïîty áâffrôõntïîng úünplêèáâsáânt why áâdd.</w:t>
+        <w:t>Òûýt îîntêérêéstêéd ãàccêéptãàncêé õóûýr pãàrtîîãàlîîty ãàffrõóntîîng ûýnplêéãàsãànt why ãàdd.</w:t>
       </w:r>
       <w:r>
         <w:rPr>
@@ -264,7 +264,7 @@
           <w:cs w:val="0"/>
           <w:lang w:val="de-DE" w:eastAsia="zh-TW" w:bidi="ar-SA"/>
         </w:rPr>
-        <w:t>Éstêéêém gâærdêén mêén yêét shy cõóýùrsêé.</w:t>
+        <w:t>Êstêêêêm gåærdêên mêên yêêt shy cööüúrsêê.</w:t>
       </w:r>
       <w:r>
         <w:rPr>
@@ -338,7 +338,7 @@
           <w:cs w:val="0"/>
           <w:lang w:val="de-DE" w:eastAsia="zh-TW" w:bidi="ar-SA"/>
         </w:rPr>
-        <w:t>Cöònsùýltêèd ùýp my töòlêèráäbly söòmêètîïmêès pêèrpêètùýáäl öòh.</w:t>
+        <w:t>Côönsúýltèêd úýp my tôölèêráæbly sôömèêtîïmèês pèêrpèêtúýáæl ôöh.</w:t>
       </w:r>
       <w:r>
         <w:rPr>
@@ -412,7 +412,7 @@
           <w:cs w:val="0"/>
           <w:lang w:val="de-DE" w:eastAsia="zh-TW" w:bidi="ar-SA"/>
         </w:rPr>
-        <w:t>Ëxprêèssíîöõn ààccêèptààncêè íîmprúýdêèncêè pààrtíîcúýlààr hààd êèààt úýnsààtíîààblêè.</w:t>
+        <w:t>Ëxprëêssïìòòn àâccëêptàâncëê ïìmprùûdëêncëê pàârtïìcùûlàâr hàâd ëêàât ùûnsàâtïìàâblëê.</w:t>
       </w:r>
       <w:r>
         <w:rPr>
@@ -492,7 +492,7 @@
           <w:cs w:val="0"/>
           <w:lang w:val="de-DE" w:eastAsia="zh-TW" w:bidi="ar-SA"/>
         </w:rPr>
-        <w:t>Häâd déènòôtîíng pròôpéèrly jòôîíntýüréè yòôýü òôccäâsîíòôn dîíréèctly räâîílléèry.</w:t>
+        <w:t>Håàd déènòôtìîng pròôpéèrly jòôìîntýúréè yòôýú òôccåàsìîòôn dìîréèctly råàìîlléèry.</w:t>
       </w:r>
       <w:r>
         <w:rPr>
@@ -566,7 +566,7 @@
           <w:cs w:val="0"/>
           <w:lang w:val="de-DE" w:eastAsia="zh-TW" w:bidi="ar-SA"/>
         </w:rPr>
-        <w:t>În sáâìîd tôô ôôf pôôôôr fúüll bèè pôôst fáâcèè snúüg.</w:t>
+        <w:t>În säáíïd tôö ôöf pôöôör fýýll bëê pôöst fäácëê snýýg.</w:t>
       </w:r>
       <w:r>
         <w:rPr>
@@ -640,7 +640,7 @@
           <w:cs w:val="0"/>
           <w:lang w:val="de-DE" w:eastAsia="zh-TW" w:bidi="ar-SA"/>
         </w:rPr>
-        <w:t>Ìntrõòdùûcéêd ïìmprùûdéêncéê séêéê sáæy ùûnpléêáæsïìng déêvõònshïìréê áæccéêptáæncéê sõòn.</w:t>
+        <w:t>Întróõdüúcèéd îìmprüúdèéncèé sèéèé såãy üúnplèéåãsîìng dèévóõnshîìrèé åãccèéptåãncèé sóõn.</w:t>
       </w:r>
       <w:r>
         <w:rPr>
@@ -714,7 +714,7 @@
           <w:cs w:val="0"/>
           <w:lang w:val="de-DE" w:eastAsia="zh-TW" w:bidi="ar-SA"/>
         </w:rPr>
-        <w:t>Êxêétêér lõõngêér wíïsdõõm gãây nõõr dêésíïgn ãâgêé.</w:t>
+        <w:t>Éxèètèèr lóôngèèr wïísdóôm gâây nóôr dèèsïígn ââgèè.</w:t>
       </w:r>
       <w:r>
         <w:rPr>
@@ -788,7 +788,7 @@
           <w:cs w:val="0"/>
           <w:lang w:val="de-DE" w:eastAsia="zh-TW" w:bidi="ar-SA"/>
         </w:rPr>
-        <w:t>Ãm wêèäåthêèr tóö êèntêèrêèd nóörläånd nóö íín shóöwííng sêèrvíícêè.</w:t>
+        <w:t>Àm wéèáåthéèr tõó éèntéèréèd nõórláånd nõó îîn shõówîîng séèrvîîcéè.</w:t>
       </w:r>
       <w:r>
         <w:rPr>
@@ -862,7 +862,7 @@
           <w:cs w:val="0"/>
           <w:lang w:val="de-DE" w:eastAsia="zh-TW" w:bidi="ar-SA"/>
         </w:rPr>
-        <w:t>Nòör rèëpèëäâtèëd spèëäâkîíng shy äâppèëtîítèë.</w:t>
+        <w:t>Nõõr rëèpëèååtëèd spëèååkïìng shy ååppëètïìtëè.</w:t>
       </w:r>
       <w:r>
         <w:rPr>
@@ -936,7 +936,7 @@
           <w:cs w:val="0"/>
           <w:lang w:val="de-DE" w:eastAsia="zh-TW" w:bidi="ar-SA"/>
         </w:rPr>
-        <w:t>Êxcììtèéd ììt hàâstììly àân pàâstûýrèé ììt óóbsèérvèé.</w:t>
+        <w:t>Éxcîïtéêd îït håæstîïly åæn påæstûúréê îït òõbséêrvéê.</w:t>
       </w:r>
       <w:r>
         <w:rPr>
@@ -1010,7 +1010,7 @@
           <w:cs w:val="0"/>
           <w:lang w:val="de-DE" w:eastAsia="zh-TW" w:bidi="ar-SA"/>
         </w:rPr>
-        <w:t>Snüýg hæànd hôów dæàréê héêréê tôóôó.</w:t>
+        <w:t>Snúýg hæånd hòôw dæårêë hêërêë tòôòô.</w:t>
       </w:r>
       <w:bookmarkStart w:id="0" w:name="_GoBack"/>
       <w:bookmarkEnd w:id="0"/>

--- a/Test_BP/Fol_2k_files_500(2)/de-DE/file 500_2 - Copy (432)_de.docx
+++ b/Test_BP/Fol_2k_files_500(2)/de-DE/file 500_2 - Copy (432)_de.docx
@@ -42,7 +42,7 @@
           <w:cs w:val="0"/>
           <w:lang w:val="de-DE" w:eastAsia="zh-TW" w:bidi="ar-SA"/>
         </w:rPr>
-        <w:t>t êèxcêèpt tõò sõò têèmpêèr mùýtùýáål táåstêès mõòthêèr.</w:t>
+        <w:t>t êéxcêépt töô söô têémpêér müýtüýæâl tæâstêés möôthêér.</w:t>
       </w:r>
       <w:r>
         <w:rPr>
@@ -116,7 +116,7 @@
           <w:cs w:val="0"/>
           <w:lang w:val="de-DE" w:eastAsia="zh-TW" w:bidi="ar-SA"/>
         </w:rPr>
-        <w:t>Ïntêërêëstêëd cùýltììvààtêëd ììts cóöntììnùýììng nóöw yêët ààrêë.</w:t>
+        <w:t>Ìntêérêéstêéd cúültîîväåtêéd îîts cöòntîînúüîîng nöòw yêét äårêé.</w:t>
       </w:r>
       <w:r>
         <w:rPr>
@@ -190,7 +190,7 @@
           <w:cs w:val="0"/>
           <w:lang w:val="de-DE" w:eastAsia="zh-TW" w:bidi="ar-SA"/>
         </w:rPr>
-        <w:t>Òûýt îîntêérêéstêéd ãàccêéptãàncêé õóûýr pãàrtîîãàlîîty ãàffrõóntîîng ûýnplêéãàsãànt why ãàdd.</w:t>
+        <w:t>Õüüt íïntèérèéstèéd áæccèéptáæncèé óöüür páærtíïáælíïty áæffróöntíïng üünplèéáæsáænt why áædd.</w:t>
       </w:r>
       <w:r>
         <w:rPr>
@@ -264,7 +264,7 @@
           <w:cs w:val="0"/>
           <w:lang w:val="de-DE" w:eastAsia="zh-TW" w:bidi="ar-SA"/>
         </w:rPr>
-        <w:t>Êstêêêêm gåærdêên mêên yêêt shy cööüúrsêê.</w:t>
+        <w:t>Èstèèèèm gâærdèèn mèèn yèèt shy côôúùrsèè.</w:t>
       </w:r>
       <w:r>
         <w:rPr>
@@ -338,7 +338,7 @@
           <w:cs w:val="0"/>
           <w:lang w:val="de-DE" w:eastAsia="zh-TW" w:bidi="ar-SA"/>
         </w:rPr>
-        <w:t>Côönsúýltèêd úýp my tôölèêráæbly sôömèêtîïmèês pèêrpèêtúýáæl ôöh.</w:t>
+        <w:t>Cöônsüúltééd üúp my töôlééräàbly söôméétîïméés péérpéétüúäàl öôh.</w:t>
       </w:r>
       <w:r>
         <w:rPr>
@@ -412,7 +412,7 @@
           <w:cs w:val="0"/>
           <w:lang w:val="de-DE" w:eastAsia="zh-TW" w:bidi="ar-SA"/>
         </w:rPr>
-        <w:t>Ëxprëêssïìòòn àâccëêptàâncëê ïìmprùûdëêncëê pàârtïìcùûlàâr hàâd ëêàât ùûnsàâtïìàâblëê.</w:t>
+        <w:t>Éxprèéssïíôón ãåccèéptãåncèé ïímprúüdèéncèé pãårtïícúülãår hãåd èéãåt úünsãåtïíãåblèé.</w:t>
       </w:r>
       <w:r>
         <w:rPr>
@@ -492,7 +492,7 @@
           <w:cs w:val="0"/>
           <w:lang w:val="de-DE" w:eastAsia="zh-TW" w:bidi="ar-SA"/>
         </w:rPr>
-        <w:t>Håàd déènòôtìîng pròôpéèrly jòôìîntýúréè yòôýú òôccåàsìîòôn dìîréèctly råàìîlléèry.</w:t>
+        <w:t>Häàd dèénöôtíîng pröôpèérly jöôíîntûûrèé yöôûû öôccäàsíîöôn díîrèéctly räàíîllèéry.</w:t>
       </w:r>
       <w:r>
         <w:rPr>
@@ -566,7 +566,7 @@
           <w:cs w:val="0"/>
           <w:lang w:val="de-DE" w:eastAsia="zh-TW" w:bidi="ar-SA"/>
         </w:rPr>
-        <w:t>În säáíïd tôö ôöf pôöôör fýýll bëê pôöst fäácëê snýýg.</w:t>
+        <w:t>Ín sâãïìd tóò óòf póòóòr fùûll bëë póòst fâãcëë snùûg.</w:t>
       </w:r>
       <w:r>
         <w:rPr>
@@ -640,7 +640,7 @@
           <w:cs w:val="0"/>
           <w:lang w:val="de-DE" w:eastAsia="zh-TW" w:bidi="ar-SA"/>
         </w:rPr>
-        <w:t>Întróõdüúcèéd îìmprüúdèéncèé sèéèé såãy üúnplèéåãsîìng dèévóõnshîìrèé åãccèéptåãncèé sóõn.</w:t>
+        <w:t>Ìntrôòdúücëëd îîmprúüdëëncëë sëëëë såây úünplëëåâsîîng dëëvôònshîîrëë åâccëëptåâncëë sôòn.</w:t>
       </w:r>
       <w:r>
         <w:rPr>
@@ -714,7 +714,7 @@
           <w:cs w:val="0"/>
           <w:lang w:val="de-DE" w:eastAsia="zh-TW" w:bidi="ar-SA"/>
         </w:rPr>
-        <w:t>Éxèètèèr lóôngèèr wïísdóôm gâây nóôr dèèsïígn ââgèè.</w:t>
+        <w:t>Êxéètéèr löóngéèr wíísdöóm gããy nöór déèsíígn ããgéè.</w:t>
       </w:r>
       <w:r>
         <w:rPr>
@@ -788,7 +788,7 @@
           <w:cs w:val="0"/>
           <w:lang w:val="de-DE" w:eastAsia="zh-TW" w:bidi="ar-SA"/>
         </w:rPr>
-        <w:t>Àm wéèáåthéèr tõó éèntéèréèd nõórláånd nõó îîn shõówîîng séèrvîîcéè.</w:t>
+        <w:t>Âm wëéåâthëér tõö ëéntëérëéd nõörlåând nõö ïìn shõöwïìng sëérvïìcëé.</w:t>
       </w:r>
       <w:r>
         <w:rPr>
@@ -862,7 +862,7 @@
           <w:cs w:val="0"/>
           <w:lang w:val="de-DE" w:eastAsia="zh-TW" w:bidi="ar-SA"/>
         </w:rPr>
-        <w:t>Nõõr rëèpëèååtëèd spëèååkïìng shy ååppëètïìtëè.</w:t>
+        <w:t>Nóõr rëèpëèàãtëèd spëèàãkììng shy àãppëètììtëè.</w:t>
       </w:r>
       <w:r>
         <w:rPr>
@@ -936,7 +936,7 @@
           <w:cs w:val="0"/>
           <w:lang w:val="de-DE" w:eastAsia="zh-TW" w:bidi="ar-SA"/>
         </w:rPr>
-        <w:t>Éxcîïtéêd îït håæstîïly åæn påæstûúréê îït òõbséêrvéê.</w:t>
+        <w:t>Êxcîîtêéd îît hâæstîîly âæn pâæstûûrêé îît óõbsêérvêé.</w:t>
       </w:r>
       <w:r>
         <w:rPr>
@@ -1010,7 +1010,7 @@
           <w:cs w:val="0"/>
           <w:lang w:val="de-DE" w:eastAsia="zh-TW" w:bidi="ar-SA"/>
         </w:rPr>
-        <w:t>Snúýg hæånd hòôw dæårêë hêërêë tòôòô.</w:t>
+        <w:t>Snûüg hæänd hòôw dæärëè hëèrëè tòôòô.</w:t>
       </w:r>
       <w:bookmarkStart w:id="0" w:name="_GoBack"/>
       <w:bookmarkEnd w:id="0"/>
